--- a/hw10/all.docx
+++ b/hw10/all.docx
@@ -4,15 +4,19 @@
   <w:body>
     <w:p>
       <w:r>
-        <w:rPr>
-          <w:rFonts w:hint="eastAsia"/>
+        <w:t>1)</w:t>
+      </w:r>
+    </w:p>
+    <w:p>
+      <w:r>
+        <w:rPr>
           <w:noProof/>
         </w:rPr>
         <w:drawing>
           <wp:inline distT="0" distB="0" distL="0" distR="0">
-            <wp:extent cx="5270500" cy="3890645"/>
-            <wp:effectExtent l="0" t="0" r="6350" b="0"/>
-            <wp:docPr id="1" name="图片 1"/>
+            <wp:extent cx="5296535" cy="3864610"/>
+            <wp:effectExtent l="0" t="0" r="0" b="2540"/>
+            <wp:docPr id="2" name="Picture 2"/>
             <wp:cNvGraphicFramePr>
               <a:graphicFrameLocks xmlns:a="http://schemas.openxmlformats.org/drawingml/2006/main" noChangeAspect="1"/>
             </wp:cNvGraphicFramePr>
@@ -26,7 +30,7 @@
                     </pic:cNvPicPr>
                   </pic:nvPicPr>
                   <pic:blipFill>
-                    <a:blip r:embed="rId5">
+                    <a:blip r:embed="rId7">
                       <a:extLst>
                         <a:ext uri="{28A0092B-C50C-407E-A947-70E740481C1C}">
                           <a14:useLocalDpi xmlns:a14="http://schemas.microsoft.com/office/drawing/2010/main" val="0"/>
@@ -41,7 +45,7 @@
                   <pic:spPr bwMode="auto">
                     <a:xfrm>
                       <a:off x="0" y="0"/>
-                      <a:ext cx="5270500" cy="3890645"/>
+                      <a:ext cx="5296535" cy="3864610"/>
                     </a:xfrm>
                     <a:prstGeom prst="rect">
                       <a:avLst/>
@@ -60,51 +64,604 @@
     </w:p>
     <w:p>
       <w:pPr>
-        <w:rPr>
-          <w:rFonts w:hint="eastAsia"/>
-        </w:rPr>
-      </w:pPr>
-      <w:r>
-        <w:rPr>
-          <w:rFonts w:hint="eastAsia"/>
-        </w:rPr>
-        <w:t>(TODO</w:t>
-      </w:r>
-      <w:r>
-        <w:t>: circle the fronts.</w:t>
-      </w:r>
-      <w:r>
-        <w:rPr>
-          <w:rFonts w:hint="eastAsia"/>
-        </w:rPr>
-        <w:t>)</w:t>
-      </w:r>
-    </w:p>
-    <w:p>
-      <w:r>
-        <w:rPr>
-          <w:rFonts w:hint="eastAsia"/>
-        </w:rPr>
-        <w:t>No</w:t>
+        <w:pStyle w:val="ListParagraph"/>
+        <w:numPr>
+          <w:ilvl w:val="0"/>
+          <w:numId w:val="1"/>
+        </w:numPr>
+      </w:pPr>
+    </w:p>
+    <w:p>
+      <w:pPr>
+        <w:ind w:left="720"/>
+      </w:pPr>
+      <w:r>
+        <w:t>There are 7 non-dominated solutions</w:t>
+      </w:r>
+    </w:p>
+    <w:p>
+      <w:pPr>
+        <w:ind w:left="300" w:firstLine="420"/>
+      </w:pPr>
+      <w:r>
+        <w:t xml:space="preserve">The tradeoff curve is </w:t>
+      </w:r>
+      <w:r>
+        <w:rPr>
+          <w:u w:val="single"/>
+        </w:rPr>
+        <w:t>not</w:t>
+      </w:r>
+      <w:r>
+        <w:t xml:space="preserve"> convex</w:t>
+      </w:r>
+      <w:r>
+        <w:t>.</w:t>
+      </w:r>
+    </w:p>
+    <w:p>
+      <w:pPr>
+        <w:pStyle w:val="ListParagraph"/>
+        <w:numPr>
+          <w:ilvl w:val="0"/>
+          <w:numId w:val="1"/>
+        </w:numPr>
+      </w:pPr>
+    </w:p>
+    <w:p>
+      <w:pPr>
+        <w:ind w:left="720" w:firstLine="300"/>
+      </w:pPr>
+      <w:r>
+        <w:t xml:space="preserve">The Pareto-optimal set consists of {University of Disney Land, Bedlam College, </w:t>
+      </w:r>
+      <w:proofErr w:type="gramStart"/>
+      <w:r>
+        <w:t>Hard</w:t>
+      </w:r>
+      <w:proofErr w:type="gramEnd"/>
+      <w:r>
+        <w:t xml:space="preserve"> Knocks U}. Space Cadet Academy is dominated by University of Disney Land. Other three in the optimal set are not dominated. </w:t>
+      </w:r>
+    </w:p>
+    <w:p>
+      <w:r>
+        <w:t>2)</w:t>
+      </w:r>
+      <w:r>
+        <w:t xml:space="preserve"> </w:t>
+      </w:r>
+    </w:p>
+    <w:p>
+      <w:r>
+        <w:t xml:space="preserve">a) </w:t>
+      </w:r>
+    </w:p>
+    <w:p>
+      <w:r>
+        <w:rPr>
+          <w:noProof/>
+        </w:rPr>
+        <w:drawing>
+          <wp:inline distT="0" distB="0" distL="0" distR="0">
+            <wp:extent cx="3781425" cy="2836069"/>
+            <wp:effectExtent l="0" t="0" r="0" b="2540"/>
+            <wp:docPr id="3" name="Picture 3" descr="D:\Desktop\untitled2.png"/>
+            <wp:cNvGraphicFramePr>
+              <a:graphicFrameLocks xmlns:a="http://schemas.openxmlformats.org/drawingml/2006/main" noChangeAspect="1"/>
+            </wp:cNvGraphicFramePr>
+            <a:graphic xmlns:a="http://schemas.openxmlformats.org/drawingml/2006/main">
+              <a:graphicData uri="http://schemas.openxmlformats.org/drawingml/2006/picture">
+                <pic:pic xmlns:pic="http://schemas.openxmlformats.org/drawingml/2006/picture">
+                  <pic:nvPicPr>
+                    <pic:cNvPr id="0" name="Picture 2" descr="D:\Desktop\untitled2.png"/>
+                    <pic:cNvPicPr>
+                      <a:picLocks noChangeAspect="1" noChangeArrowheads="1"/>
+                    </pic:cNvPicPr>
+                  </pic:nvPicPr>
+                  <pic:blipFill>
+                    <a:blip r:embed="rId8">
+                      <a:extLst>
+                        <a:ext uri="{28A0092B-C50C-407E-A947-70E740481C1C}">
+                          <a14:useLocalDpi xmlns:a14="http://schemas.microsoft.com/office/drawing/2010/main" val="0"/>
+                        </a:ext>
+                      </a:extLst>
+                    </a:blip>
+                    <a:srcRect/>
+                    <a:stretch>
+                      <a:fillRect/>
+                    </a:stretch>
+                  </pic:blipFill>
+                  <pic:spPr bwMode="auto">
+                    <a:xfrm>
+                      <a:off x="0" y="0"/>
+                      <a:ext cx="3784159" cy="2838120"/>
+                    </a:xfrm>
+                    <a:prstGeom prst="rect">
+                      <a:avLst/>
+                    </a:prstGeom>
+                    <a:noFill/>
+                    <a:ln>
+                      <a:noFill/>
+                    </a:ln>
+                  </pic:spPr>
+                </pic:pic>
+              </a:graphicData>
+            </a:graphic>
+          </wp:inline>
+        </w:drawing>
+      </w:r>
+    </w:p>
+    <w:p>
+      <w:r>
+        <w:lastRenderedPageBreak/>
+        <w:t xml:space="preserve">b) </w:t>
+      </w:r>
+      <w:r>
+        <w:t xml:space="preserve"> </w:t>
+      </w:r>
+    </w:p>
+    <w:p>
+      <w:proofErr w:type="gramStart"/>
+      <w:r>
+        <w:t>mean</w:t>
+      </w:r>
+      <w:proofErr w:type="gramEnd"/>
+      <w:r>
+        <w:t xml:space="preserve"> of weight: 1.253507; standard deviation of weight: 0.789607</w:t>
+      </w:r>
+    </w:p>
+    <w:p/>
+    <w:p>
+      <w:pPr>
+        <w:rPr>
+          <w:i/>
+        </w:rPr>
+      </w:pPr>
+      <w:proofErr w:type="gramStart"/>
+      <w:r>
+        <w:rPr>
+          <w:i/>
+        </w:rPr>
+        <w:t>load</w:t>
+      </w:r>
+      <w:proofErr w:type="gramEnd"/>
+      <w:r>
+        <w:rPr>
+          <w:i/>
+        </w:rPr>
+        <w:t xml:space="preserve"> solution.txt</w:t>
+      </w:r>
+    </w:p>
+    <w:p>
+      <w:pPr>
+        <w:rPr>
+          <w:i/>
+        </w:rPr>
+      </w:pPr>
+      <w:proofErr w:type="gramStart"/>
+      <w:r>
+        <w:rPr>
+          <w:i/>
+        </w:rPr>
+        <w:t>weight</w:t>
+      </w:r>
+      <w:proofErr w:type="gramEnd"/>
+      <w:r>
+        <w:rPr>
+          <w:i/>
+        </w:rPr>
+        <w:t xml:space="preserve"> = solution(:, 3);</w:t>
+      </w:r>
+    </w:p>
+    <w:p>
+      <w:pPr>
+        <w:rPr>
+          <w:i/>
+        </w:rPr>
+      </w:pPr>
+      <w:proofErr w:type="spellStart"/>
+      <w:proofErr w:type="gramStart"/>
+      <w:r>
+        <w:rPr>
+          <w:i/>
+        </w:rPr>
+        <w:t>fprintf</w:t>
+      </w:r>
+      <w:proofErr w:type="spellEnd"/>
+      <w:r>
+        <w:rPr>
+          <w:i/>
+        </w:rPr>
+        <w:t>(</w:t>
+      </w:r>
+      <w:proofErr w:type="gramEnd"/>
+      <w:r>
+        <w:rPr>
+          <w:i/>
+        </w:rPr>
+        <w:t xml:space="preserve">'mean of weight: %f; standard deviation of weight: %f\n', mean(weight), </w:t>
+      </w:r>
+      <w:proofErr w:type="spellStart"/>
+      <w:r>
+        <w:rPr>
+          <w:i/>
+        </w:rPr>
+        <w:t>std</w:t>
+      </w:r>
+      <w:proofErr w:type="spellEnd"/>
+      <w:r>
+        <w:rPr>
+          <w:i/>
+        </w:rPr>
+        <w:t>(weight));</w:t>
+      </w:r>
+    </w:p>
+    <w:p/>
+    <w:p>
+      <w:r>
+        <w:t>c)</w:t>
+      </w:r>
+    </w:p>
+    <w:p>
+      <w:proofErr w:type="gramStart"/>
+      <w:r>
+        <w:t>mean</w:t>
+      </w:r>
+      <w:proofErr w:type="gramEnd"/>
+      <w:r>
+        <w:t xml:space="preserve"> of deflection: 0.684455; standard deviation of deflection: 0.625754</w:t>
+      </w:r>
+    </w:p>
+    <w:p/>
+    <w:p>
+      <w:pPr>
+        <w:rPr>
+          <w:i/>
+        </w:rPr>
+      </w:pPr>
+      <w:proofErr w:type="gramStart"/>
+      <w:r>
+        <w:rPr>
+          <w:i/>
+        </w:rPr>
+        <w:t>load</w:t>
+      </w:r>
+      <w:proofErr w:type="gramEnd"/>
+      <w:r>
+        <w:rPr>
+          <w:i/>
+        </w:rPr>
+        <w:t xml:space="preserve"> solution.txt</w:t>
+      </w:r>
+    </w:p>
+    <w:p>
+      <w:pPr>
+        <w:rPr>
+          <w:i/>
+        </w:rPr>
+      </w:pPr>
+      <w:proofErr w:type="gramStart"/>
+      <w:r>
+        <w:rPr>
+          <w:i/>
+        </w:rPr>
+        <w:t>deflection</w:t>
+      </w:r>
+      <w:proofErr w:type="gramEnd"/>
+      <w:r>
+        <w:rPr>
+          <w:i/>
+        </w:rPr>
+        <w:t xml:space="preserve"> = solution(:,4);</w:t>
+      </w:r>
+    </w:p>
+    <w:p>
+      <w:pPr>
+        <w:rPr>
+          <w:i/>
+        </w:rPr>
+      </w:pPr>
+      <w:proofErr w:type="spellStart"/>
+      <w:proofErr w:type="gramStart"/>
+      <w:r>
+        <w:rPr>
+          <w:i/>
+        </w:rPr>
+        <w:t>fprintf</w:t>
+      </w:r>
+      <w:proofErr w:type="spellEnd"/>
+      <w:r>
+        <w:rPr>
+          <w:i/>
+        </w:rPr>
+        <w:t>(</w:t>
+      </w:r>
+      <w:proofErr w:type="gramEnd"/>
+      <w:r>
+        <w:rPr>
+          <w:i/>
+        </w:rPr>
+        <w:t xml:space="preserve">'mean of deflection: %f; standard deviation of deflection: %f\n', mean(deflection), </w:t>
+      </w:r>
+      <w:proofErr w:type="spellStart"/>
+      <w:r>
+        <w:rPr>
+          <w:i/>
+        </w:rPr>
+        <w:t>std</w:t>
+      </w:r>
+      <w:proofErr w:type="spellEnd"/>
+      <w:r>
+        <w:rPr>
+          <w:i/>
+        </w:rPr>
+        <w:t>(deflection));</w:t>
+      </w:r>
+    </w:p>
+    <w:p/>
+    <w:p>
+      <w:r>
+        <w:t>d)</w:t>
+      </w:r>
+    </w:p>
+    <w:p>
+      <w:r>
+        <w:t xml:space="preserve">There is no best solution for this problem unless addition information is given. For example, if you are given how much weight and deflection value to you relatively. </w:t>
+      </w:r>
+    </w:p>
+    <w:p/>
+    <w:p>
+      <w:r>
+        <w:t xml:space="preserve">3) </w:t>
+      </w:r>
+      <w:r>
+        <w:t xml:space="preserve"> </w:t>
+      </w:r>
+    </w:p>
+    <w:p>
+      <w:r>
+        <w:rPr>
+          <w:noProof/>
+        </w:rPr>
+        <w:drawing>
+          <wp:inline distT="0" distB="0" distL="0" distR="0" wp14:anchorId="79FBF6CB" wp14:editId="3E54632B">
+            <wp:extent cx="5274310" cy="3229294"/>
+            <wp:effectExtent l="0" t="0" r="2540" b="9525"/>
+            <wp:docPr id="1" name="Picture 1"/>
+            <wp:cNvGraphicFramePr>
+              <a:graphicFrameLocks xmlns:a="http://schemas.openxmlformats.org/drawingml/2006/main" noChangeAspect="1"/>
+            </wp:cNvGraphicFramePr>
+            <a:graphic xmlns:a="http://schemas.openxmlformats.org/drawingml/2006/main">
+              <a:graphicData uri="http://schemas.openxmlformats.org/drawingml/2006/picture">
+                <pic:pic xmlns:pic="http://schemas.openxmlformats.org/drawingml/2006/picture">
+                  <pic:nvPicPr>
+                    <pic:cNvPr id="0" name=""/>
+                    <pic:cNvPicPr/>
+                  </pic:nvPicPr>
+                  <pic:blipFill>
+                    <a:blip r:embed="rId9"/>
+                    <a:stretch>
+                      <a:fillRect/>
+                    </a:stretch>
+                  </pic:blipFill>
+                  <pic:spPr>
+                    <a:xfrm>
+                      <a:off x="0" y="0"/>
+                      <a:ext cx="5274310" cy="3229294"/>
+                    </a:xfrm>
+                    <a:prstGeom prst="rect">
+                      <a:avLst/>
+                    </a:prstGeom>
+                  </pic:spPr>
+                </pic:pic>
+              </a:graphicData>
+            </a:graphic>
+          </wp:inline>
+        </w:drawing>
+      </w:r>
+    </w:p>
+    <w:p>
+      <w:pPr>
+        <w:pStyle w:val="ListParagraph"/>
+        <w:numPr>
+          <w:ilvl w:val="0"/>
+          <w:numId w:val="2"/>
+        </w:numPr>
+      </w:pPr>
+      <w:r>
+        <w:t xml:space="preserve">Since we had 6 parents, we are looking for a new generation of size 6. </w:t>
+      </w:r>
+    </w:p>
+    <w:p>
+      <w:pPr>
+        <w:ind w:left="720"/>
+      </w:pPr>
+      <w:r>
+        <w:t xml:space="preserve">We add d, 4, and 5 to the new generation because they are in the first front, so they are the best. </w:t>
+      </w:r>
+    </w:p>
+    <w:p>
+      <w:pPr>
+        <w:ind w:left="720"/>
+      </w:pPr>
+      <w:r>
+        <w:t xml:space="preserve">We add c and 2 to the new generation because they have infinite distance (they have no neighbors on the front). </w:t>
+      </w:r>
+    </w:p>
+    <w:p>
+      <w:pPr>
+        <w:ind w:left="720"/>
+      </w:pPr>
+      <w:r>
+        <w:t>Lastly, w</w:t>
+      </w:r>
+      <w:r>
+        <w:t xml:space="preserve">e need to pick between e and 3 by looking at which has a bigger distance. </w:t>
+      </w:r>
+      <w:r>
+        <w:t>In this case, we pick 3. Just by looking at th</w:t>
       </w:r>
       <w:bookmarkStart w:id="0" w:name="_GoBack"/>
       <w:bookmarkEnd w:id="0"/>
-    </w:p>
-    <w:p/>
-    <w:p>
-      <w:r>
-        <w:t xml:space="preserve">The Pareto-optimal set consists of {University of Disney Land, Bedlam College, </w:t>
-      </w:r>
+      <w:r>
+        <w:t xml:space="preserve">e graph, we can see that e’s neighbors are closer to it </w:t>
+      </w:r>
+      <w:r>
+        <w:lastRenderedPageBreak/>
+        <w:t xml:space="preserve">than 3. </w:t>
+      </w:r>
+    </w:p>
+    <w:p>
+      <w:pPr>
+        <w:ind w:left="720"/>
+      </w:pPr>
+      <w:r>
+        <w:t>Therefore, the new parents are {d, 4, 5, c, 3, 2}.</w:t>
+      </w:r>
+    </w:p>
+    <w:p>
+      <w:pPr>
+        <w:pStyle w:val="ListParagraph"/>
+        <w:numPr>
+          <w:ilvl w:val="0"/>
+          <w:numId w:val="2"/>
+        </w:numPr>
+      </w:pPr>
+      <w:r>
+        <w:t xml:space="preserve"> </w:t>
+      </w:r>
+    </w:p>
+    <w:p>
+      <w:pPr>
+        <w:pStyle w:val="ListParagraph"/>
+      </w:pPr>
+      <w:r>
+        <w:t>(</w:t>
+      </w:r>
+      <w:proofErr w:type="spellStart"/>
       <w:proofErr w:type="gramStart"/>
       <w:r>
-        <w:t>Hard</w:t>
+        <w:t>f,</w:t>
       </w:r>
       <w:proofErr w:type="gramEnd"/>
       <w:r>
-        <w:t xml:space="preserve"> Knocks U}. Space Cadet Academy is dominated by University of Disney Land. Other three in the optimal set are not dominated. </w:t>
-      </w:r>
-    </w:p>
-    <w:p/>
+        <w:t>c</w:t>
+      </w:r>
+      <w:proofErr w:type="spellEnd"/>
+      <w:r>
+        <w:t xml:space="preserve">): pick c, since </w:t>
+      </w:r>
+      <w:proofErr w:type="spellStart"/>
+      <w:r>
+        <w:t>inf</w:t>
+      </w:r>
+      <w:proofErr w:type="spellEnd"/>
+      <w:r>
+        <w:t>&gt;2.15 (they are both in front1)</w:t>
+      </w:r>
+    </w:p>
+    <w:p>
+      <w:pPr>
+        <w:pStyle w:val="ListParagraph"/>
+      </w:pPr>
+      <w:r>
+        <w:t>(2</w:t>
+      </w:r>
+      <w:proofErr w:type="gramStart"/>
+      <w:r>
+        <w:t>,e</w:t>
+      </w:r>
+      <w:proofErr w:type="gramEnd"/>
+      <w:r>
+        <w:t>): pick 2, since front1 &gt; front2</w:t>
+      </w:r>
+    </w:p>
+    <w:p>
+      <w:pPr>
+        <w:pStyle w:val="ListParagraph"/>
+      </w:pPr>
+      <w:r>
+        <w:t>(3</w:t>
+      </w:r>
+      <w:proofErr w:type="gramStart"/>
+      <w:r>
+        <w:t>,5</w:t>
+      </w:r>
+      <w:proofErr w:type="gramEnd"/>
+      <w:r>
+        <w:t xml:space="preserve">): pick 3, since </w:t>
+      </w:r>
+      <w:proofErr w:type="spellStart"/>
+      <w:r>
+        <w:t>inf</w:t>
+      </w:r>
+      <w:proofErr w:type="spellEnd"/>
+      <w:r>
+        <w:t>&gt;2.51 (they are both in front2)</w:t>
+      </w:r>
+    </w:p>
+    <w:p>
+      <w:pPr>
+        <w:pStyle w:val="ListParagraph"/>
+      </w:pPr>
+      <w:r>
+        <w:t>(5</w:t>
+      </w:r>
+      <w:proofErr w:type="gramStart"/>
+      <w:r>
+        <w:t>,f</w:t>
+      </w:r>
+      <w:proofErr w:type="gramEnd"/>
+      <w:r>
+        <w:t>): pick f, since front1 &gt; front2</w:t>
+      </w:r>
+    </w:p>
+    <w:p>
+      <w:pPr>
+        <w:pStyle w:val="ListParagraph"/>
+      </w:pPr>
+      <w:r>
+        <w:t>(</w:t>
+      </w:r>
+      <w:proofErr w:type="gramStart"/>
+      <w:r>
+        <w:t>c,</w:t>
+      </w:r>
+      <w:proofErr w:type="gramEnd"/>
+      <w:r>
+        <w:t>3): pick c, since front1 &gt; front2</w:t>
+      </w:r>
+    </w:p>
+    <w:p>
+      <w:pPr>
+        <w:pStyle w:val="ListParagraph"/>
+      </w:pPr>
+      <w:r>
+        <w:t>(</w:t>
+      </w:r>
+      <w:proofErr w:type="gramStart"/>
+      <w:r>
+        <w:t>e,</w:t>
+      </w:r>
+      <w:proofErr w:type="gramEnd"/>
+      <w:r>
+        <w:t>2): pick 2, since front1 &gt; front2</w:t>
+      </w:r>
+    </w:p>
+    <w:p>
+      <w:pPr>
+        <w:pStyle w:val="ListParagraph"/>
+      </w:pPr>
+    </w:p>
+    <w:p>
+      <w:pPr>
+        <w:pStyle w:val="ListParagraph"/>
+      </w:pPr>
+      <w:r>
+        <w:t>We’re left with the mating pool {c, 2, 3, f}</w:t>
+      </w:r>
+    </w:p>
     <w:sectPr>
       <w:pgSz w:w="11906" w:h="16838"/>
       <w:pgMar w:top="1440" w:right="1800" w:bottom="1440" w:left="1800" w:header="720" w:footer="720" w:gutter="0"/>
@@ -113,6 +670,195 @@
     </w:sectPr>
   </w:body>
 </w:document>
+</file>
+
+<file path=word/numbering.xml><?xml version="1.0" encoding="utf-8"?>
+<w:numbering xmlns:wpc="http://schemas.microsoft.com/office/word/2010/wordprocessingCanvas" xmlns:mc="http://schemas.openxmlformats.org/markup-compatibility/2006" xmlns:o="urn:schemas-microsoft-com:office:office" xmlns:r="http://schemas.openxmlformats.org/officeDocument/2006/relationships" xmlns:m="http://schemas.openxmlformats.org/officeDocument/2006/math" xmlns:v="urn:schemas-microsoft-com:vml" xmlns:wp14="http://schemas.microsoft.com/office/word/2010/wordprocessingDrawing" xmlns:wp="http://schemas.openxmlformats.org/drawingml/2006/wordprocessingDrawing" xmlns:w10="urn:schemas-microsoft-com:office:word" xmlns:w="http://schemas.openxmlformats.org/wordprocessingml/2006/main" xmlns:w14="http://schemas.microsoft.com/office/word/2010/wordml" xmlns:wpg="http://schemas.microsoft.com/office/word/2010/wordprocessingGroup" xmlns:wpi="http://schemas.microsoft.com/office/word/2010/wordprocessingInk" xmlns:wne="http://schemas.microsoft.com/office/word/2006/wordml" xmlns:wps="http://schemas.microsoft.com/office/word/2010/wordprocessingShape" mc:Ignorable="w14 wp14">
+  <w:abstractNum w:abstractNumId="0">
+    <w:nsid w:val="17A42795"/>
+    <w:multiLevelType w:val="hybridMultilevel"/>
+    <w:tmpl w:val="0E6CA76C"/>
+    <w:lvl w:ilvl="0" w:tplc="04090017">
+      <w:start w:val="1"/>
+      <w:numFmt w:val="lowerLetter"/>
+      <w:lvlText w:val="%1)"/>
+      <w:lvlJc w:val="left"/>
+      <w:pPr>
+        <w:ind w:left="720" w:hanging="360"/>
+      </w:pPr>
+      <w:rPr>
+        <w:rFonts w:hint="default"/>
+      </w:rPr>
+    </w:lvl>
+    <w:lvl w:ilvl="1" w:tplc="04090019" w:tentative="1">
+      <w:start w:val="1"/>
+      <w:numFmt w:val="lowerLetter"/>
+      <w:lvlText w:val="%2."/>
+      <w:lvlJc w:val="left"/>
+      <w:pPr>
+        <w:ind w:left="1440" w:hanging="360"/>
+      </w:pPr>
+    </w:lvl>
+    <w:lvl w:ilvl="2" w:tplc="0409001B" w:tentative="1">
+      <w:start w:val="1"/>
+      <w:numFmt w:val="lowerRoman"/>
+      <w:lvlText w:val="%3."/>
+      <w:lvlJc w:val="right"/>
+      <w:pPr>
+        <w:ind w:left="2160" w:hanging="180"/>
+      </w:pPr>
+    </w:lvl>
+    <w:lvl w:ilvl="3" w:tplc="0409000F" w:tentative="1">
+      <w:start w:val="1"/>
+      <w:numFmt w:val="decimal"/>
+      <w:lvlText w:val="%4."/>
+      <w:lvlJc w:val="left"/>
+      <w:pPr>
+        <w:ind w:left="2880" w:hanging="360"/>
+      </w:pPr>
+    </w:lvl>
+    <w:lvl w:ilvl="4" w:tplc="04090019" w:tentative="1">
+      <w:start w:val="1"/>
+      <w:numFmt w:val="lowerLetter"/>
+      <w:lvlText w:val="%5."/>
+      <w:lvlJc w:val="left"/>
+      <w:pPr>
+        <w:ind w:left="3600" w:hanging="360"/>
+      </w:pPr>
+    </w:lvl>
+    <w:lvl w:ilvl="5" w:tplc="0409001B" w:tentative="1">
+      <w:start w:val="1"/>
+      <w:numFmt w:val="lowerRoman"/>
+      <w:lvlText w:val="%6."/>
+      <w:lvlJc w:val="right"/>
+      <w:pPr>
+        <w:ind w:left="4320" w:hanging="180"/>
+      </w:pPr>
+    </w:lvl>
+    <w:lvl w:ilvl="6" w:tplc="0409000F" w:tentative="1">
+      <w:start w:val="1"/>
+      <w:numFmt w:val="decimal"/>
+      <w:lvlText w:val="%7."/>
+      <w:lvlJc w:val="left"/>
+      <w:pPr>
+        <w:ind w:left="5040" w:hanging="360"/>
+      </w:pPr>
+    </w:lvl>
+    <w:lvl w:ilvl="7" w:tplc="04090019" w:tentative="1">
+      <w:start w:val="1"/>
+      <w:numFmt w:val="lowerLetter"/>
+      <w:lvlText w:val="%8."/>
+      <w:lvlJc w:val="left"/>
+      <w:pPr>
+        <w:ind w:left="5760" w:hanging="360"/>
+      </w:pPr>
+    </w:lvl>
+    <w:lvl w:ilvl="8" w:tplc="0409001B" w:tentative="1">
+      <w:start w:val="1"/>
+      <w:numFmt w:val="lowerRoman"/>
+      <w:lvlText w:val="%9."/>
+      <w:lvlJc w:val="right"/>
+      <w:pPr>
+        <w:ind w:left="6480" w:hanging="180"/>
+      </w:pPr>
+    </w:lvl>
+  </w:abstractNum>
+  <w:abstractNum w:abstractNumId="1">
+    <w:nsid w:val="2CBA2740"/>
+    <w:multiLevelType w:val="hybridMultilevel"/>
+    <w:tmpl w:val="99B2EBB0"/>
+    <w:lvl w:ilvl="0" w:tplc="04090017">
+      <w:start w:val="1"/>
+      <w:numFmt w:val="lowerLetter"/>
+      <w:lvlText w:val="%1)"/>
+      <w:lvlJc w:val="left"/>
+      <w:pPr>
+        <w:ind w:left="720" w:hanging="360"/>
+      </w:pPr>
+      <w:rPr>
+        <w:rFonts w:hint="default"/>
+      </w:rPr>
+    </w:lvl>
+    <w:lvl w:ilvl="1" w:tplc="04090019">
+      <w:start w:val="1"/>
+      <w:numFmt w:val="lowerLetter"/>
+      <w:lvlText w:val="%2."/>
+      <w:lvlJc w:val="left"/>
+      <w:pPr>
+        <w:ind w:left="1440" w:hanging="360"/>
+      </w:pPr>
+    </w:lvl>
+    <w:lvl w:ilvl="2" w:tplc="0409001B" w:tentative="1">
+      <w:start w:val="1"/>
+      <w:numFmt w:val="lowerRoman"/>
+      <w:lvlText w:val="%3."/>
+      <w:lvlJc w:val="right"/>
+      <w:pPr>
+        <w:ind w:left="2160" w:hanging="180"/>
+      </w:pPr>
+    </w:lvl>
+    <w:lvl w:ilvl="3" w:tplc="0409000F" w:tentative="1">
+      <w:start w:val="1"/>
+      <w:numFmt w:val="decimal"/>
+      <w:lvlText w:val="%4."/>
+      <w:lvlJc w:val="left"/>
+      <w:pPr>
+        <w:ind w:left="2880" w:hanging="360"/>
+      </w:pPr>
+    </w:lvl>
+    <w:lvl w:ilvl="4" w:tplc="04090019" w:tentative="1">
+      <w:start w:val="1"/>
+      <w:numFmt w:val="lowerLetter"/>
+      <w:lvlText w:val="%5."/>
+      <w:lvlJc w:val="left"/>
+      <w:pPr>
+        <w:ind w:left="3600" w:hanging="360"/>
+      </w:pPr>
+    </w:lvl>
+    <w:lvl w:ilvl="5" w:tplc="0409001B" w:tentative="1">
+      <w:start w:val="1"/>
+      <w:numFmt w:val="lowerRoman"/>
+      <w:lvlText w:val="%6."/>
+      <w:lvlJc w:val="right"/>
+      <w:pPr>
+        <w:ind w:left="4320" w:hanging="180"/>
+      </w:pPr>
+    </w:lvl>
+    <w:lvl w:ilvl="6" w:tplc="0409000F" w:tentative="1">
+      <w:start w:val="1"/>
+      <w:numFmt w:val="decimal"/>
+      <w:lvlText w:val="%7."/>
+      <w:lvlJc w:val="left"/>
+      <w:pPr>
+        <w:ind w:left="5040" w:hanging="360"/>
+      </w:pPr>
+    </w:lvl>
+    <w:lvl w:ilvl="7" w:tplc="04090019" w:tentative="1">
+      <w:start w:val="1"/>
+      <w:numFmt w:val="lowerLetter"/>
+      <w:lvlText w:val="%8."/>
+      <w:lvlJc w:val="left"/>
+      <w:pPr>
+        <w:ind w:left="5760" w:hanging="360"/>
+      </w:pPr>
+    </w:lvl>
+    <w:lvl w:ilvl="8" w:tplc="0409001B" w:tentative="1">
+      <w:start w:val="1"/>
+      <w:numFmt w:val="lowerRoman"/>
+      <w:lvlText w:val="%9."/>
+      <w:lvlJc w:val="right"/>
+      <w:pPr>
+        <w:ind w:left="6480" w:hanging="180"/>
+      </w:pPr>
+    </w:lvl>
+  </w:abstractNum>
+  <w:num w:numId="1">
+    <w:abstractNumId w:val="1"/>
+  </w:num>
+  <w:num w:numId="2">
+    <w:abstractNumId w:val="0"/>
+  </w:num>
+</w:numbering>
 </file>
 
 <file path=word/styles.xml><?xml version="1.0" encoding="utf-8"?>
@@ -268,7 +1014,7 @@
     <w:lsdException w:name="Bibliography" w:uiPriority="37"/>
     <w:lsdException w:name="TOC Heading" w:uiPriority="39" w:qFormat="1"/>
   </w:latentStyles>
-  <w:style w:type="paragraph" w:default="1" w:styleId="a">
+  <w:style w:type="paragraph" w:default="1" w:styleId="Normal">
     <w:name w:val="Normal"/>
     <w:qFormat/>
     <w:pPr>
@@ -276,13 +1022,13 @@
       <w:jc w:val="both"/>
     </w:pPr>
   </w:style>
-  <w:style w:type="character" w:default="1" w:styleId="a0">
+  <w:style w:type="character" w:default="1" w:styleId="DefaultParagraphFont">
     <w:name w:val="Default Paragraph Font"/>
     <w:uiPriority w:val="1"/>
     <w:semiHidden/>
     <w:unhideWhenUsed/>
   </w:style>
-  <w:style w:type="table" w:default="1" w:styleId="a1">
+  <w:style w:type="table" w:default="1" w:styleId="TableNormal">
     <w:name w:val="Normal Table"/>
     <w:uiPriority w:val="99"/>
     <w:semiHidden/>
@@ -297,16 +1043,16 @@
       </w:tblCellMar>
     </w:tblPr>
   </w:style>
-  <w:style w:type="numbering" w:default="1" w:styleId="a2">
+  <w:style w:type="numbering" w:default="1" w:styleId="NoList">
     <w:name w:val="No List"/>
     <w:uiPriority w:val="99"/>
     <w:semiHidden/>
     <w:unhideWhenUsed/>
   </w:style>
-  <w:style w:type="paragraph" w:styleId="a3">
+  <w:style w:type="paragraph" w:styleId="BalloonText">
     <w:name w:val="Balloon Text"/>
-    <w:basedOn w:val="a"/>
-    <w:link w:val="Char"/>
+    <w:basedOn w:val="Normal"/>
+    <w:link w:val="BalloonTextChar"/>
     <w:uiPriority w:val="99"/>
     <w:semiHidden/>
     <w:unhideWhenUsed/>
@@ -316,10 +1062,10 @@
       <w:szCs w:val="18"/>
     </w:rPr>
   </w:style>
-  <w:style w:type="character" w:customStyle="1" w:styleId="Char">
-    <w:name w:val="批注框文本 Char"/>
-    <w:basedOn w:val="a0"/>
-    <w:link w:val="a3"/>
+  <w:style w:type="character" w:customStyle="1" w:styleId="BalloonTextChar">
+    <w:name w:val="Balloon Text Char"/>
+    <w:basedOn w:val="DefaultParagraphFont"/>
+    <w:link w:val="BalloonText"/>
     <w:uiPriority w:val="99"/>
     <w:semiHidden/>
     <w:rsid w:val="009565C2"/>
@@ -327,6 +1073,17 @@
       <w:sz w:val="18"/>
       <w:szCs w:val="18"/>
     </w:rPr>
+  </w:style>
+  <w:style w:type="paragraph" w:styleId="ListParagraph">
+    <w:name w:val="List Paragraph"/>
+    <w:basedOn w:val="Normal"/>
+    <w:uiPriority w:val="34"/>
+    <w:qFormat/>
+    <w:rsid w:val="00836011"/>
+    <w:pPr>
+      <w:ind w:left="720"/>
+      <w:contextualSpacing/>
+    </w:pPr>
   </w:style>
 </w:styles>
 </file>
@@ -484,7 +1241,7 @@
     <w:lsdException w:name="Bibliography" w:uiPriority="37"/>
     <w:lsdException w:name="TOC Heading" w:uiPriority="39" w:qFormat="1"/>
   </w:latentStyles>
-  <w:style w:type="paragraph" w:default="1" w:styleId="a">
+  <w:style w:type="paragraph" w:default="1" w:styleId="Normal">
     <w:name w:val="Normal"/>
     <w:qFormat/>
     <w:pPr>
@@ -492,13 +1249,13 @@
       <w:jc w:val="both"/>
     </w:pPr>
   </w:style>
-  <w:style w:type="character" w:default="1" w:styleId="a0">
+  <w:style w:type="character" w:default="1" w:styleId="DefaultParagraphFont">
     <w:name w:val="Default Paragraph Font"/>
     <w:uiPriority w:val="1"/>
     <w:semiHidden/>
     <w:unhideWhenUsed/>
   </w:style>
-  <w:style w:type="table" w:default="1" w:styleId="a1">
+  <w:style w:type="table" w:default="1" w:styleId="TableNormal">
     <w:name w:val="Normal Table"/>
     <w:uiPriority w:val="99"/>
     <w:semiHidden/>
@@ -513,16 +1270,16 @@
       </w:tblCellMar>
     </w:tblPr>
   </w:style>
-  <w:style w:type="numbering" w:default="1" w:styleId="a2">
+  <w:style w:type="numbering" w:default="1" w:styleId="NoList">
     <w:name w:val="No List"/>
     <w:uiPriority w:val="99"/>
     <w:semiHidden/>
     <w:unhideWhenUsed/>
   </w:style>
-  <w:style w:type="paragraph" w:styleId="a3">
+  <w:style w:type="paragraph" w:styleId="BalloonText">
     <w:name w:val="Balloon Text"/>
-    <w:basedOn w:val="a"/>
-    <w:link w:val="Char"/>
+    <w:basedOn w:val="Normal"/>
+    <w:link w:val="BalloonTextChar"/>
     <w:uiPriority w:val="99"/>
     <w:semiHidden/>
     <w:unhideWhenUsed/>
@@ -532,10 +1289,10 @@
       <w:szCs w:val="18"/>
     </w:rPr>
   </w:style>
-  <w:style w:type="character" w:customStyle="1" w:styleId="Char">
-    <w:name w:val="批注框文本 Char"/>
-    <w:basedOn w:val="a0"/>
-    <w:link w:val="a3"/>
+  <w:style w:type="character" w:customStyle="1" w:styleId="BalloonTextChar">
+    <w:name w:val="Balloon Text Char"/>
+    <w:basedOn w:val="DefaultParagraphFont"/>
+    <w:link w:val="BalloonText"/>
     <w:uiPriority w:val="99"/>
     <w:semiHidden/>
     <w:rsid w:val="009565C2"/>
@@ -543,6 +1300,17 @@
       <w:sz w:val="18"/>
       <w:szCs w:val="18"/>
     </w:rPr>
+  </w:style>
+  <w:style w:type="paragraph" w:styleId="ListParagraph">
+    <w:name w:val="List Paragraph"/>
+    <w:basedOn w:val="Normal"/>
+    <w:uiPriority w:val="34"/>
+    <w:qFormat/>
+    <w:rsid w:val="00836011"/>
+    <w:pPr>
+      <w:ind w:left="720"/>
+      <w:contextualSpacing/>
+    </w:pPr>
   </w:style>
 </w:styles>
 </file>
@@ -830,4 +1598,16 @@
   <a:objectDefaults/>
   <a:extraClrSchemeLst/>
 </a:theme>
+</file>
+
+<file path=customXml/item1.xml><?xml version="1.0" encoding="utf-8"?>
+<b:Sources xmlns:b="http://schemas.openxmlformats.org/officeDocument/2006/bibliography" xmlns="http://schemas.openxmlformats.org/officeDocument/2006/bibliography" SelectedStyle="\APA.XSL" StyleName="APA"/>
+</file>
+
+<file path=customXml/itemProps1.xml><?xml version="1.0" encoding="utf-8"?>
+<ds:datastoreItem xmlns:ds="http://schemas.openxmlformats.org/officeDocument/2006/customXml" ds:itemID="{434E1A2A-0AAB-4778-BFBD-4BBBA584CB39}">
+  <ds:schemaRefs>
+    <ds:schemaRef ds:uri="http://schemas.openxmlformats.org/officeDocument/2006/bibliography"/>
+  </ds:schemaRefs>
+</ds:datastoreItem>
 </file>